--- a/Documentations/Eclipse Installation.docx
+++ b/Documentations/Eclipse Installation.docx
@@ -12,33 +12,13 @@
         <w:rPr>
           <w:rFonts w:ascii="Arial" w:hAnsi="Arial" w:cs="Arial"/>
         </w:rPr>
-        <w:t>1. Extract downloaded Eclipse into d</w:t>
-      </w:r>
-      <w:bookmarkStart w:id="0" w:name="_GoBack"/>
-      <w:bookmarkEnd w:id="0"/>
-      <w:r>
-        <w:rPr>
-          <w:rFonts w:ascii="Arial" w:hAnsi="Arial" w:cs="Arial"/>
-        </w:rPr>
-        <w:t xml:space="preserve">irectory of choices </w:t>
-      </w:r>
-      <w:r>
-        <w:rPr>
-          <w:rFonts w:ascii="Arial" w:hAnsi="Arial" w:cs="Arial"/>
-        </w:rPr>
-        <w:t>(</w:t>
-      </w:r>
-      <w:r>
-        <w:rPr>
-          <w:rFonts w:ascii="Arial" w:hAnsi="Arial" w:cs="Arial"/>
-        </w:rPr>
-        <w:t>e.g. "c:\Program Files\Eclipse" on Windows</w:t>
-      </w:r>
-      <w:r>
-        <w:rPr>
-          <w:rFonts w:ascii="Arial" w:hAnsi="Arial" w:cs="Arial"/>
-        </w:rPr>
-        <w:t xml:space="preserve">). </w:t>
+        <w:t xml:space="preserve">1. Extract downloaded Eclipse into directory of choices </w:t>
+      </w:r>
+      <w:r>
+        <w:rPr>
+          <w:rFonts w:ascii="Arial" w:hAnsi="Arial" w:cs="Arial"/>
+        </w:rPr>
+        <w:t xml:space="preserve">(e.g. "c:\Program Files\Eclipse" on Windows). </w:t>
       </w:r>
     </w:p>
     <w:p>
@@ -108,6 +88,521 @@
           <w:rFonts w:ascii="Arial" w:hAnsi="Arial" w:cs="Arial"/>
         </w:rPr>
       </w:pPr>
+      <w:r>
+        <w:rPr>
+          <w:rFonts w:ascii="Arial" w:hAnsi="Arial" w:cs="Arial"/>
+        </w:rPr>
+        <w:br w:type="page"/>
+      </w:r>
+    </w:p>
+    <w:p>
+      <w:pPr>
+        <w:rPr>
+          <w:rFonts w:ascii="Arial" w:hAnsi="Arial" w:cs="Arial"/>
+        </w:rPr>
+      </w:pPr>
+      <w:r>
+        <w:rPr>
+          <w:rFonts w:ascii="Arial" w:hAnsi="Arial" w:cs="Arial"/>
+        </w:rPr>
+        <w:lastRenderedPageBreak/>
+        <w:t xml:space="preserve">2. Import resource from local </w:t>
+      </w:r>
+      <w:proofErr w:type="spellStart"/>
+      <w:r>
+        <w:rPr>
+          <w:rFonts w:ascii="Arial" w:hAnsi="Arial" w:cs="Arial"/>
+        </w:rPr>
+        <w:t>github</w:t>
+      </w:r>
+      <w:proofErr w:type="spellEnd"/>
+      <w:r>
+        <w:rPr>
+          <w:rFonts w:ascii="Arial" w:hAnsi="Arial" w:cs="Arial"/>
+        </w:rPr>
+        <w:t xml:space="preserve"> repository</w:t>
+      </w:r>
+    </w:p>
+    <w:p>
+      <w:pPr>
+        <w:rPr>
+          <w:rFonts w:ascii="Arial" w:hAnsi="Arial" w:cs="Arial"/>
+        </w:rPr>
+      </w:pPr>
+      <w:r>
+        <w:rPr>
+          <w:rFonts w:ascii="Arial" w:hAnsi="Arial" w:cs="Arial"/>
+          <w:noProof/>
+        </w:rPr>
+        <w:drawing>
+          <wp:inline distT="0" distB="0" distL="0" distR="0">
+            <wp:extent cx="5274310" cy="5433060"/>
+            <wp:effectExtent l="0" t="0" r="2540" b="0"/>
+            <wp:docPr id="2" name="Picture 2"/>
+            <wp:cNvGraphicFramePr>
+              <a:graphicFrameLocks xmlns:a="http://schemas.openxmlformats.org/drawingml/2006/main" noChangeAspect="1"/>
+            </wp:cNvGraphicFramePr>
+            <a:graphic xmlns:a="http://schemas.openxmlformats.org/drawingml/2006/main">
+              <a:graphicData uri="http://schemas.openxmlformats.org/drawingml/2006/picture">
+                <pic:pic xmlns:pic="http://schemas.openxmlformats.org/drawingml/2006/picture">
+                  <pic:nvPicPr>
+                    <pic:cNvPr id="2" name="Eclipse2.jpg"/>
+                    <pic:cNvPicPr/>
+                  </pic:nvPicPr>
+                  <pic:blipFill>
+                    <a:blip r:embed="rId5">
+                      <a:extLst>
+                        <a:ext uri="{28A0092B-C50C-407E-A947-70E740481C1C}">
+                          <a14:useLocalDpi xmlns:a14="http://schemas.microsoft.com/office/drawing/2010/main" val="0"/>
+                        </a:ext>
+                      </a:extLst>
+                    </a:blip>
+                    <a:stretch>
+                      <a:fillRect/>
+                    </a:stretch>
+                  </pic:blipFill>
+                  <pic:spPr>
+                    <a:xfrm>
+                      <a:off x="0" y="0"/>
+                      <a:ext cx="5274310" cy="5433060"/>
+                    </a:xfrm>
+                    <a:prstGeom prst="rect">
+                      <a:avLst/>
+                    </a:prstGeom>
+                  </pic:spPr>
+                </pic:pic>
+              </a:graphicData>
+            </a:graphic>
+          </wp:inline>
+        </w:drawing>
+      </w:r>
+    </w:p>
+    <w:p>
+      <w:pPr>
+        <w:rPr>
+          <w:rFonts w:ascii="Arial" w:hAnsi="Arial" w:cs="Arial"/>
+        </w:rPr>
+      </w:pPr>
+      <w:r>
+        <w:rPr>
+          <w:rFonts w:ascii="Arial" w:hAnsi="Arial" w:cs="Arial"/>
+        </w:rPr>
+        <w:br w:type="page"/>
+      </w:r>
+    </w:p>
+    <w:p>
+      <w:pPr>
+        <w:rPr>
+          <w:rFonts w:ascii="Arial" w:hAnsi="Arial" w:cs="Arial"/>
+        </w:rPr>
+      </w:pPr>
+      <w:r>
+        <w:rPr>
+          <w:rFonts w:ascii="Arial" w:hAnsi="Arial" w:cs="Arial"/>
+        </w:rPr>
+        <w:lastRenderedPageBreak/>
+        <w:t>3. Select existing Maven Projects</w:t>
+      </w:r>
+    </w:p>
+    <w:p>
+      <w:pPr>
+        <w:rPr>
+          <w:rFonts w:ascii="Arial" w:hAnsi="Arial" w:cs="Arial"/>
+        </w:rPr>
+      </w:pPr>
+      <w:r>
+        <w:rPr>
+          <w:rFonts w:ascii="Arial" w:hAnsi="Arial" w:cs="Arial"/>
+          <w:noProof/>
+        </w:rPr>
+        <w:drawing>
+          <wp:inline distT="0" distB="0" distL="0" distR="0">
+            <wp:extent cx="5000625" cy="5257800"/>
+            <wp:effectExtent l="0" t="0" r="9525" b="0"/>
+            <wp:docPr id="3" name="Picture 3"/>
+            <wp:cNvGraphicFramePr>
+              <a:graphicFrameLocks xmlns:a="http://schemas.openxmlformats.org/drawingml/2006/main" noChangeAspect="1"/>
+            </wp:cNvGraphicFramePr>
+            <a:graphic xmlns:a="http://schemas.openxmlformats.org/drawingml/2006/main">
+              <a:graphicData uri="http://schemas.openxmlformats.org/drawingml/2006/picture">
+                <pic:pic xmlns:pic="http://schemas.openxmlformats.org/drawingml/2006/picture">
+                  <pic:nvPicPr>
+                    <pic:cNvPr id="3" name="Eclipse3.jpg"/>
+                    <pic:cNvPicPr/>
+                  </pic:nvPicPr>
+                  <pic:blipFill>
+                    <a:blip r:embed="rId6">
+                      <a:extLst>
+                        <a:ext uri="{28A0092B-C50C-407E-A947-70E740481C1C}">
+                          <a14:useLocalDpi xmlns:a14="http://schemas.microsoft.com/office/drawing/2010/main" val="0"/>
+                        </a:ext>
+                      </a:extLst>
+                    </a:blip>
+                    <a:stretch>
+                      <a:fillRect/>
+                    </a:stretch>
+                  </pic:blipFill>
+                  <pic:spPr>
+                    <a:xfrm>
+                      <a:off x="0" y="0"/>
+                      <a:ext cx="5000625" cy="5257800"/>
+                    </a:xfrm>
+                    <a:prstGeom prst="rect">
+                      <a:avLst/>
+                    </a:prstGeom>
+                  </pic:spPr>
+                </pic:pic>
+              </a:graphicData>
+            </a:graphic>
+          </wp:inline>
+        </w:drawing>
+      </w:r>
+    </w:p>
+    <w:p>
+      <w:pPr>
+        <w:rPr>
+          <w:rFonts w:ascii="Arial" w:hAnsi="Arial" w:cs="Arial"/>
+        </w:rPr>
+      </w:pPr>
+      <w:r>
+        <w:rPr>
+          <w:rFonts w:ascii="Arial" w:hAnsi="Arial" w:cs="Arial"/>
+        </w:rPr>
+        <w:br w:type="page"/>
+      </w:r>
+    </w:p>
+    <w:p>
+      <w:pPr>
+        <w:rPr>
+          <w:rFonts w:ascii="Arial" w:hAnsi="Arial" w:cs="Arial"/>
+        </w:rPr>
+      </w:pPr>
+      <w:r>
+        <w:rPr>
+          <w:rFonts w:ascii="Arial" w:hAnsi="Arial" w:cs="Arial"/>
+        </w:rPr>
+        <w:lastRenderedPageBreak/>
+        <w:t>4. Browse for local repository directory.</w:t>
+      </w:r>
+    </w:p>
+    <w:p>
+      <w:pPr>
+        <w:rPr>
+          <w:rFonts w:ascii="Arial" w:hAnsi="Arial" w:cs="Arial"/>
+        </w:rPr>
+      </w:pPr>
+      <w:r>
+        <w:rPr>
+          <w:rFonts w:ascii="Arial" w:hAnsi="Arial" w:cs="Arial"/>
+          <w:noProof/>
+        </w:rPr>
+        <w:drawing>
+          <wp:inline distT="0" distB="0" distL="0" distR="0">
+            <wp:extent cx="5274310" cy="3580765"/>
+            <wp:effectExtent l="0" t="0" r="2540" b="635"/>
+            <wp:docPr id="5" name="Picture 5"/>
+            <wp:cNvGraphicFramePr>
+              <a:graphicFrameLocks xmlns:a="http://schemas.openxmlformats.org/drawingml/2006/main" noChangeAspect="1"/>
+            </wp:cNvGraphicFramePr>
+            <a:graphic xmlns:a="http://schemas.openxmlformats.org/drawingml/2006/main">
+              <a:graphicData uri="http://schemas.openxmlformats.org/drawingml/2006/picture">
+                <pic:pic xmlns:pic="http://schemas.openxmlformats.org/drawingml/2006/picture">
+                  <pic:nvPicPr>
+                    <pic:cNvPr id="5" name="Eclipse4.jpg"/>
+                    <pic:cNvPicPr/>
+                  </pic:nvPicPr>
+                  <pic:blipFill>
+                    <a:blip r:embed="rId7">
+                      <a:extLst>
+                        <a:ext uri="{28A0092B-C50C-407E-A947-70E740481C1C}">
+                          <a14:useLocalDpi xmlns:a14="http://schemas.microsoft.com/office/drawing/2010/main" val="0"/>
+                        </a:ext>
+                      </a:extLst>
+                    </a:blip>
+                    <a:stretch>
+                      <a:fillRect/>
+                    </a:stretch>
+                  </pic:blipFill>
+                  <pic:spPr>
+                    <a:xfrm>
+                      <a:off x="0" y="0"/>
+                      <a:ext cx="5274310" cy="3580765"/>
+                    </a:xfrm>
+                    <a:prstGeom prst="rect">
+                      <a:avLst/>
+                    </a:prstGeom>
+                  </pic:spPr>
+                </pic:pic>
+              </a:graphicData>
+            </a:graphic>
+          </wp:inline>
+        </w:drawing>
+      </w:r>
+    </w:p>
+    <w:p>
+      <w:pPr>
+        <w:rPr>
+          <w:rFonts w:ascii="Arial" w:hAnsi="Arial" w:cs="Arial"/>
+        </w:rPr>
+      </w:pPr>
+      <w:r>
+        <w:rPr>
+          <w:rFonts w:ascii="Arial" w:hAnsi="Arial" w:cs="Arial"/>
+        </w:rPr>
+        <w:br w:type="page"/>
+      </w:r>
+    </w:p>
+    <w:p>
+      <w:pPr>
+        <w:rPr>
+          <w:rFonts w:ascii="Arial" w:hAnsi="Arial" w:cs="Arial"/>
+        </w:rPr>
+      </w:pPr>
+      <w:r>
+        <w:rPr>
+          <w:rFonts w:ascii="Arial" w:hAnsi="Arial" w:cs="Arial"/>
+        </w:rPr>
+        <w:lastRenderedPageBreak/>
+        <w:t>5. Resources will be detected if project are properly cloned from online git repository.</w:t>
+      </w:r>
+    </w:p>
+    <w:p>
+      <w:pPr>
+        <w:rPr>
+          <w:rFonts w:ascii="Arial" w:hAnsi="Arial" w:cs="Arial"/>
+        </w:rPr>
+      </w:pPr>
+      <w:r>
+        <w:rPr>
+          <w:rFonts w:ascii="Arial" w:hAnsi="Arial" w:cs="Arial"/>
+          <w:noProof/>
+        </w:rPr>
+        <w:drawing>
+          <wp:inline distT="0" distB="0" distL="0" distR="0">
+            <wp:extent cx="5274310" cy="5274310"/>
+            <wp:effectExtent l="0" t="0" r="2540" b="2540"/>
+            <wp:docPr id="8" name="Picture 8"/>
+            <wp:cNvGraphicFramePr>
+              <a:graphicFrameLocks xmlns:a="http://schemas.openxmlformats.org/drawingml/2006/main" noChangeAspect="1"/>
+            </wp:cNvGraphicFramePr>
+            <a:graphic xmlns:a="http://schemas.openxmlformats.org/drawingml/2006/main">
+              <a:graphicData uri="http://schemas.openxmlformats.org/drawingml/2006/picture">
+                <pic:pic xmlns:pic="http://schemas.openxmlformats.org/drawingml/2006/picture">
+                  <pic:nvPicPr>
+                    <pic:cNvPr id="8" name="Eclipse5.jpg"/>
+                    <pic:cNvPicPr/>
+                  </pic:nvPicPr>
+                  <pic:blipFill>
+                    <a:blip r:embed="rId8">
+                      <a:extLst>
+                        <a:ext uri="{28A0092B-C50C-407E-A947-70E740481C1C}">
+                          <a14:useLocalDpi xmlns:a14="http://schemas.microsoft.com/office/drawing/2010/main" val="0"/>
+                        </a:ext>
+                      </a:extLst>
+                    </a:blip>
+                    <a:stretch>
+                      <a:fillRect/>
+                    </a:stretch>
+                  </pic:blipFill>
+                  <pic:spPr>
+                    <a:xfrm>
+                      <a:off x="0" y="0"/>
+                      <a:ext cx="5274310" cy="5274310"/>
+                    </a:xfrm>
+                    <a:prstGeom prst="rect">
+                      <a:avLst/>
+                    </a:prstGeom>
+                  </pic:spPr>
+                </pic:pic>
+              </a:graphicData>
+            </a:graphic>
+          </wp:inline>
+        </w:drawing>
+      </w:r>
+      <w:r>
+        <w:rPr>
+          <w:rFonts w:ascii="Arial" w:hAnsi="Arial" w:cs="Arial"/>
+        </w:rPr>
+        <w:br w:type="page"/>
+      </w:r>
+    </w:p>
+    <w:p>
+      <w:pPr>
+        <w:rPr>
+          <w:rFonts w:ascii="Arial" w:hAnsi="Arial" w:cs="Arial"/>
+        </w:rPr>
+      </w:pPr>
+      <w:r>
+        <w:rPr>
+          <w:rFonts w:ascii="Arial" w:hAnsi="Arial" w:cs="Arial"/>
+        </w:rPr>
+        <w:lastRenderedPageBreak/>
+        <w:t>6.</w:t>
+      </w:r>
+      <w:r>
+        <w:rPr>
+          <w:rFonts w:ascii="Arial" w:hAnsi="Arial" w:cs="Arial"/>
+        </w:rPr>
+        <w:t xml:space="preserve"> Finishing the import resources.</w:t>
+      </w:r>
+    </w:p>
+    <w:p>
+      <w:pPr>
+        <w:rPr>
+          <w:rFonts w:ascii="Arial" w:hAnsi="Arial" w:cs="Arial"/>
+        </w:rPr>
+      </w:pPr>
+      <w:r>
+        <w:rPr>
+          <w:rFonts w:ascii="Arial" w:hAnsi="Arial" w:cs="Arial"/>
+          <w:noProof/>
+        </w:rPr>
+        <w:drawing>
+          <wp:inline distT="0" distB="0" distL="0" distR="0">
+            <wp:extent cx="5274310" cy="5241925"/>
+            <wp:effectExtent l="0" t="0" r="2540" b="0"/>
+            <wp:docPr id="9" name="Picture 9"/>
+            <wp:cNvGraphicFramePr>
+              <a:graphicFrameLocks xmlns:a="http://schemas.openxmlformats.org/drawingml/2006/main" noChangeAspect="1"/>
+            </wp:cNvGraphicFramePr>
+            <a:graphic xmlns:a="http://schemas.openxmlformats.org/drawingml/2006/main">
+              <a:graphicData uri="http://schemas.openxmlformats.org/drawingml/2006/picture">
+                <pic:pic xmlns:pic="http://schemas.openxmlformats.org/drawingml/2006/picture">
+                  <pic:nvPicPr>
+                    <pic:cNvPr id="9" name="Eclipse6.jpg"/>
+                    <pic:cNvPicPr/>
+                  </pic:nvPicPr>
+                  <pic:blipFill>
+                    <a:blip r:embed="rId9">
+                      <a:extLst>
+                        <a:ext uri="{28A0092B-C50C-407E-A947-70E740481C1C}">
+                          <a14:useLocalDpi xmlns:a14="http://schemas.microsoft.com/office/drawing/2010/main" val="0"/>
+                        </a:ext>
+                      </a:extLst>
+                    </a:blip>
+                    <a:stretch>
+                      <a:fillRect/>
+                    </a:stretch>
+                  </pic:blipFill>
+                  <pic:spPr>
+                    <a:xfrm>
+                      <a:off x="0" y="0"/>
+                      <a:ext cx="5274310" cy="5241925"/>
+                    </a:xfrm>
+                    <a:prstGeom prst="rect">
+                      <a:avLst/>
+                    </a:prstGeom>
+                  </pic:spPr>
+                </pic:pic>
+              </a:graphicData>
+            </a:graphic>
+          </wp:inline>
+        </w:drawing>
+      </w:r>
+    </w:p>
+    <w:p>
+      <w:pPr>
+        <w:rPr>
+          <w:rFonts w:ascii="Arial" w:hAnsi="Arial" w:cs="Arial"/>
+        </w:rPr>
+      </w:pPr>
+    </w:p>
+    <w:p>
+      <w:pPr>
+        <w:rPr>
+          <w:rFonts w:ascii="Arial" w:hAnsi="Arial" w:cs="Arial"/>
+        </w:rPr>
+      </w:pPr>
+      <w:r>
+        <w:rPr>
+          <w:rFonts w:ascii="Arial" w:hAnsi="Arial" w:cs="Arial"/>
+        </w:rPr>
+        <w:br w:type="page"/>
+      </w:r>
+    </w:p>
+    <w:p>
+      <w:pPr>
+        <w:rPr>
+          <w:rFonts w:ascii="Arial" w:hAnsi="Arial" w:cs="Arial"/>
+        </w:rPr>
+      </w:pPr>
+      <w:r>
+        <w:rPr>
+          <w:rFonts w:ascii="Arial" w:hAnsi="Arial" w:cs="Arial"/>
+        </w:rPr>
+        <w:lastRenderedPageBreak/>
+        <w:t xml:space="preserve">7. Successfully imported resource from local </w:t>
+      </w:r>
+      <w:proofErr w:type="spellStart"/>
+      <w:r>
+        <w:rPr>
+          <w:rFonts w:ascii="Arial" w:hAnsi="Arial" w:cs="Arial"/>
+        </w:rPr>
+        <w:t>github</w:t>
+      </w:r>
+      <w:proofErr w:type="spellEnd"/>
+      <w:r>
+        <w:rPr>
+          <w:rFonts w:ascii="Arial" w:hAnsi="Arial" w:cs="Arial"/>
+        </w:rPr>
+        <w:t xml:space="preserve"> repository.</w:t>
+      </w:r>
+    </w:p>
+    <w:p>
+      <w:pPr>
+        <w:rPr>
+          <w:rFonts w:ascii="Arial" w:hAnsi="Arial" w:cs="Arial"/>
+        </w:rPr>
+      </w:pPr>
+      <w:bookmarkStart w:id="0" w:name="_GoBack"/>
+      <w:r>
+        <w:rPr>
+          <w:rFonts w:ascii="Arial" w:hAnsi="Arial" w:cs="Arial"/>
+          <w:noProof/>
+        </w:rPr>
+        <w:drawing>
+          <wp:inline distT="0" distB="0" distL="0" distR="0">
+            <wp:extent cx="5274310" cy="3945255"/>
+            <wp:effectExtent l="0" t="0" r="2540" b="0"/>
+            <wp:docPr id="10" name="Picture 10"/>
+            <wp:cNvGraphicFramePr>
+              <a:graphicFrameLocks xmlns:a="http://schemas.openxmlformats.org/drawingml/2006/main" noChangeAspect="1"/>
+            </wp:cNvGraphicFramePr>
+            <a:graphic xmlns:a="http://schemas.openxmlformats.org/drawingml/2006/main">
+              <a:graphicData uri="http://schemas.openxmlformats.org/drawingml/2006/picture">
+                <pic:pic xmlns:pic="http://schemas.openxmlformats.org/drawingml/2006/picture">
+                  <pic:nvPicPr>
+                    <pic:cNvPr id="10" name="Eclipse7.jpg"/>
+                    <pic:cNvPicPr/>
+                  </pic:nvPicPr>
+                  <pic:blipFill>
+                    <a:blip r:embed="rId10">
+                      <a:extLst>
+                        <a:ext uri="{28A0092B-C50C-407E-A947-70E740481C1C}">
+                          <a14:useLocalDpi xmlns:a14="http://schemas.microsoft.com/office/drawing/2010/main" val="0"/>
+                        </a:ext>
+                      </a:extLst>
+                    </a:blip>
+                    <a:stretch>
+                      <a:fillRect/>
+                    </a:stretch>
+                  </pic:blipFill>
+                  <pic:spPr>
+                    <a:xfrm>
+                      <a:off x="0" y="0"/>
+                      <a:ext cx="5274310" cy="3945255"/>
+                    </a:xfrm>
+                    <a:prstGeom prst="rect">
+                      <a:avLst/>
+                    </a:prstGeom>
+                  </pic:spPr>
+                </pic:pic>
+              </a:graphicData>
+            </a:graphic>
+          </wp:inline>
+        </w:drawing>
+      </w:r>
+      <w:bookmarkEnd w:id="0"/>
     </w:p>
     <w:sectPr>
       <w:pgSz w:w="11906" w:h="16838"/>
